--- a/DocumentoTecnico/Disco/HojaPresentacion.docx
+++ b/DocumentoTecnico/Disco/HojaPresentacion.docx
@@ -1,6 +1,6 @@
 
 <file path=word/document.xml><?xml version="1.0" encoding="utf-8"?>
-<w:document xmlns:wpc="http://schemas.microsoft.com/office/word/2010/wordprocessingCanvas" xmlns:cx="http://schemas.microsoft.com/office/drawing/2014/chartex" xmlns:cx1="http://schemas.microsoft.com/office/drawing/2015/9/8/chartex" xmlns:cx2="http://schemas.microsoft.com/office/drawing/2015/10/21/chartex" xmlns:cx3="http://schemas.microsoft.com/office/drawing/2016/5/9/chartex" xmlns:cx4="http://schemas.microsoft.com/office/drawing/2016/5/10/chartex" xmlns:cx5="http://schemas.microsoft.com/office/drawing/2016/5/11/chartex" xmlns:cx6="http://schemas.microsoft.com/office/drawing/2016/5/12/chartex" xmlns:cx7="http://schemas.microsoft.com/office/drawing/2016/5/13/chartex" xmlns:cx8="http://schemas.microsoft.com/office/drawing/2016/5/14/chartex" xmlns:mc="http://schemas.openxmlformats.org/markup-compatibility/2006" xmlns:aink="http://schemas.microsoft.com/office/drawing/2016/ink" xmlns:am3d="http://schemas.microsoft.com/office/drawing/2017/model3d" xmlns:o="urn:schemas-microsoft-com:office:office" xmlns:r="http://schemas.openxmlformats.org/officeDocument/2006/relationships" xmlns:m="http://schemas.openxmlformats.org/officeDocument/2006/math" xmlns:v="urn:schemas-microsoft-com:vml" xmlns:wp14="http://schemas.microsoft.com/office/word/2010/wordprocessingDrawing" xmlns:wp="http://schemas.openxmlformats.org/drawingml/2006/wordprocessingDrawing" xmlns:w10="urn:schemas-microsoft-com:office:word" xmlns:w="http://schemas.openxmlformats.org/wordprocessingml/2006/main" xmlns:w14="http://schemas.microsoft.com/office/word/2010/wordml" xmlns:w15="http://schemas.microsoft.com/office/word/2012/wordml" xmlns:w16cid="http://schemas.microsoft.com/office/word/2016/wordml/cid" xmlns:w16se="http://schemas.microsoft.com/office/word/2015/wordml/symex" xmlns:wpg="http://schemas.microsoft.com/office/word/2010/wordprocessingGroup" xmlns:wpi="http://schemas.microsoft.com/office/word/2010/wordprocessingInk" xmlns:wne="http://schemas.microsoft.com/office/word/2006/wordml" xmlns:wps="http://schemas.microsoft.com/office/word/2010/wordprocessingShape" mc:Ignorable="w14 w15 w16se w16cid wp14">
+<w:document xmlns:wpc="http://schemas.microsoft.com/office/word/2010/wordprocessingCanvas" xmlns:cx="http://schemas.microsoft.com/office/drawing/2014/chartex" xmlns:cx1="http://schemas.microsoft.com/office/drawing/2015/9/8/chartex" xmlns:cx2="http://schemas.microsoft.com/office/drawing/2015/10/21/chartex" xmlns:cx3="http://schemas.microsoft.com/office/drawing/2016/5/9/chartex" xmlns:cx4="http://schemas.microsoft.com/office/drawing/2016/5/10/chartex" xmlns:cx5="http://schemas.microsoft.com/office/drawing/2016/5/11/chartex" xmlns:cx6="http://schemas.microsoft.com/office/drawing/2016/5/12/chartex" xmlns:cx7="http://schemas.microsoft.com/office/drawing/2016/5/13/chartex" xmlns:cx8="http://schemas.microsoft.com/office/drawing/2016/5/14/chartex" xmlns:mc="http://schemas.openxmlformats.org/markup-compatibility/2006" xmlns:aink="http://schemas.microsoft.com/office/drawing/2016/ink" xmlns:am3d="http://schemas.microsoft.com/office/drawing/2017/model3d" xmlns:o="urn:schemas-microsoft-com:office:office" xmlns:oel="http://schemas.microsoft.com/office/2019/extlst" xmlns:r="http://schemas.openxmlformats.org/officeDocument/2006/relationships" xmlns:m="http://schemas.openxmlformats.org/officeDocument/2006/math" xmlns:v="urn:schemas-microsoft-com:vml" xmlns:wp14="http://schemas.microsoft.com/office/word/2010/wordprocessingDrawing" xmlns:wp="http://schemas.openxmlformats.org/drawingml/2006/wordprocessingDrawing" xmlns:w10="urn:schemas-microsoft-com:office:word" xmlns:w="http://schemas.openxmlformats.org/wordprocessingml/2006/main" xmlns:w14="http://schemas.microsoft.com/office/word/2010/wordml" xmlns:w15="http://schemas.microsoft.com/office/word/2012/wordml" xmlns:w16cex="http://schemas.microsoft.com/office/word/2018/wordml/cex" xmlns:w16cid="http://schemas.microsoft.com/office/word/2016/wordml/cid" xmlns:w16="http://schemas.microsoft.com/office/word/2018/wordml" xmlns:w16sdtdh="http://schemas.microsoft.com/office/word/2020/wordml/sdtdatahash" xmlns:w16se="http://schemas.microsoft.com/office/word/2015/wordml/symex" xmlns:wpg="http://schemas.microsoft.com/office/word/2010/wordprocessingGroup" xmlns:wpi="http://schemas.microsoft.com/office/word/2010/wordprocessingInk" xmlns:wne="http://schemas.microsoft.com/office/word/2006/wordml" xmlns:wps="http://schemas.microsoft.com/office/word/2010/wordprocessingShape" mc:Ignorable="w14 w15 w16se w16cid w16 w16cex w16sdtdh wp14">
   <w:body>
     <w:p>
       <w:r>
@@ -10,7 +10,7 @@
         <mc:AlternateContent>
           <mc:Choice Requires="wps">
             <w:drawing>
-              <wp:anchor distT="0" distB="0" distL="114300" distR="114300" simplePos="0" relativeHeight="251660288" behindDoc="0" locked="0" layoutInCell="1" allowOverlap="1">
+              <wp:anchor distT="0" distB="0" distL="114300" distR="114300" simplePos="0" relativeHeight="251660288" behindDoc="0" locked="0" layoutInCell="1" allowOverlap="1" wp14:anchorId="04339851" wp14:editId="4A670024">
                 <wp:simplePos x="0" y="0"/>
                 <wp:positionH relativeFrom="column">
                   <wp:posOffset>1028700</wp:posOffset>
@@ -229,7 +229,7 @@
           <w:noProof/>
         </w:rPr>
         <w:drawing>
-          <wp:anchor distT="0" distB="0" distL="114300" distR="114300" simplePos="0" relativeHeight="251658240" behindDoc="0" locked="0" layoutInCell="1" allowOverlap="1" wp14:anchorId="66BD1D20">
+          <wp:anchor distT="0" distB="0" distL="114300" distR="114300" simplePos="0" relativeHeight="251658240" behindDoc="0" locked="0" layoutInCell="1" allowOverlap="1" wp14:anchorId="6C7D3F11" wp14:editId="1BE94EC9">
             <wp:simplePos x="0" y="0"/>
             <wp:positionH relativeFrom="column">
               <wp:posOffset>4678045</wp:posOffset>
@@ -288,260 +288,8 @@
         <w:rPr>
           <w:noProof/>
         </w:rPr>
-        <mc:AlternateContent>
-          <mc:Choice Requires="wps">
-            <w:drawing>
-              <wp:anchor distT="0" distB="0" distL="114300" distR="114300" simplePos="0" relativeHeight="251664384" behindDoc="0" locked="0" layoutInCell="1" allowOverlap="1" wp14:anchorId="18486053" wp14:editId="2BA4184F">
-                <wp:simplePos x="0" y="0"/>
-                <wp:positionH relativeFrom="column">
-                  <wp:posOffset>4215765</wp:posOffset>
-                </wp:positionH>
-                <wp:positionV relativeFrom="paragraph">
-                  <wp:posOffset>1362710</wp:posOffset>
-                </wp:positionV>
-                <wp:extent cx="1599565" cy="262890"/>
-                <wp:effectExtent l="0" t="0" r="635" b="3810"/>
-                <wp:wrapNone/>
-                <wp:docPr id="5" name="Text Box 5"/>
-                <wp:cNvGraphicFramePr/>
-                <a:graphic xmlns:a="http://schemas.openxmlformats.org/drawingml/2006/main">
-                  <a:graphicData uri="http://schemas.microsoft.com/office/word/2010/wordprocessingShape">
-                    <wps:wsp>
-                      <wps:cNvSpPr txBox="1"/>
-                      <wps:spPr>
-                        <a:xfrm>
-                          <a:off x="0" y="0"/>
-                          <a:ext cx="1599565" cy="262890"/>
-                        </a:xfrm>
-                        <a:prstGeom prst="rect">
-                          <a:avLst/>
-                        </a:prstGeom>
-                        <a:solidFill>
-                          <a:schemeClr val="lt1"/>
-                        </a:solidFill>
-                        <a:ln w="6350">
-                          <a:noFill/>
-                        </a:ln>
-                      </wps:spPr>
-                      <wps:txbx>
-                        <w:txbxContent>
-                          <w:p>
-                            <w:pPr>
-                              <w:jc w:val="center"/>
-                              <w:rPr>
-                                <w:rFonts w:ascii="Times New Roman" w:hAnsi="Times New Roman" w:cs="Times New Roman"/>
-                                <w:lang w:val="es-ES"/>
-                              </w:rPr>
-                            </w:pPr>
-                            <w:r>
-                              <w:rPr>
-                                <w:rFonts w:ascii="Times New Roman" w:hAnsi="Times New Roman" w:cs="Times New Roman"/>
-                                <w:lang w:val="es-ES"/>
-                              </w:rPr>
-                              <w:t xml:space="preserve">6 de </w:t>
-                            </w:r>
-                            <w:r>
-                              <w:rPr>
-                                <w:rFonts w:ascii="Times New Roman" w:hAnsi="Times New Roman" w:cs="Times New Roman"/>
-                                <w:lang w:val="es-ES"/>
-                              </w:rPr>
-                              <w:t>junio</w:t>
-                            </w:r>
-                            <w:r>
-                              <w:rPr>
-                                <w:rFonts w:ascii="Times New Roman" w:hAnsi="Times New Roman" w:cs="Times New Roman"/>
-                                <w:lang w:val="es-ES"/>
-                              </w:rPr>
-                              <w:t xml:space="preserve"> de 2019</w:t>
-                            </w:r>
-                          </w:p>
-                        </w:txbxContent>
-                      </wps:txbx>
-                      <wps:bodyPr rot="0" spcFirstLastPara="0" vertOverflow="overflow" horzOverflow="overflow" vert="horz" wrap="square" lIns="91440" tIns="45720" rIns="91440" bIns="45720" numCol="1" spcCol="0" rtlCol="0" fromWordArt="0" anchor="t" anchorCtr="0" forceAA="0" compatLnSpc="1">
-                        <a:prstTxWarp prst="textNoShape">
-                          <a:avLst/>
-                        </a:prstTxWarp>
-                        <a:noAutofit/>
-                      </wps:bodyPr>
-                    </wps:wsp>
-                  </a:graphicData>
-                </a:graphic>
-                <wp14:sizeRelH relativeFrom="margin">
-                  <wp14:pctWidth>0</wp14:pctWidth>
-                </wp14:sizeRelH>
-                <wp14:sizeRelV relativeFrom="margin">
-                  <wp14:pctHeight>0</wp14:pctHeight>
-                </wp14:sizeRelV>
-              </wp:anchor>
-            </w:drawing>
-          </mc:Choice>
-          <mc:Fallback>
-            <w:pict>
-              <v:shape w14:anchorId="18486053" id="Text Box 5" o:spid="_x0000_s1027" type="#_x0000_t202" style="position:absolute;margin-left:331.95pt;margin-top:107.3pt;width:125.95pt;height:20.7pt;z-index:251664384;visibility:visible;mso-wrap-style:square;mso-width-percent:0;mso-height-percent:0;mso-wrap-distance-left:9pt;mso-wrap-distance-top:0;mso-wrap-distance-right:9pt;mso-wrap-distance-bottom:0;mso-position-horizontal:absolute;mso-position-horizontal-relative:text;mso-position-vertical:absolute;mso-position-vertical-relative:text;mso-width-percent:0;mso-height-percent:0;mso-width-relative:margin;mso-height-relative:margin;v-text-anchor:top" o:gfxdata="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" fillcolor="white [3201]" stroked="f" strokeweight=".5pt">
-                <v:textbox>
-                  <w:txbxContent>
-                    <w:p>
-                      <w:pPr>
-                        <w:jc w:val="center"/>
-                        <w:rPr>
-                          <w:rFonts w:ascii="Times New Roman" w:hAnsi="Times New Roman" w:cs="Times New Roman"/>
-                          <w:lang w:val="es-ES"/>
-                        </w:rPr>
-                      </w:pPr>
-                      <w:r>
-                        <w:rPr>
-                          <w:rFonts w:ascii="Times New Roman" w:hAnsi="Times New Roman" w:cs="Times New Roman"/>
-                          <w:lang w:val="es-ES"/>
-                        </w:rPr>
-                        <w:t xml:space="preserve">6 de </w:t>
-                      </w:r>
-                      <w:r>
-                        <w:rPr>
-                          <w:rFonts w:ascii="Times New Roman" w:hAnsi="Times New Roman" w:cs="Times New Roman"/>
-                          <w:lang w:val="es-ES"/>
-                        </w:rPr>
-                        <w:t>junio</w:t>
-                      </w:r>
-                      <w:r>
-                        <w:rPr>
-                          <w:rFonts w:ascii="Times New Roman" w:hAnsi="Times New Roman" w:cs="Times New Roman"/>
-                          <w:lang w:val="es-ES"/>
-                        </w:rPr>
-                        <w:t xml:space="preserve"> de 2019</w:t>
-                      </w:r>
-                    </w:p>
-                  </w:txbxContent>
-                </v:textbox>
-              </v:shape>
-            </w:pict>
-          </mc:Fallback>
-        </mc:AlternateContent>
-      </w:r>
-      <w:r>
-        <w:rPr>
-          <w:noProof/>
-        </w:rPr>
-        <mc:AlternateContent>
-          <mc:Choice Requires="wps">
-            <w:drawing>
-              <wp:anchor distT="0" distB="0" distL="114300" distR="114300" simplePos="0" relativeHeight="251662336" behindDoc="0" locked="0" layoutInCell="1" allowOverlap="1" wp14:anchorId="2D5AB9F4" wp14:editId="0C9C8DA6">
-                <wp:simplePos x="0" y="0"/>
-                <wp:positionH relativeFrom="column">
-                  <wp:posOffset>114300</wp:posOffset>
-                </wp:positionH>
-                <wp:positionV relativeFrom="paragraph">
-                  <wp:posOffset>1365250</wp:posOffset>
-                </wp:positionV>
-                <wp:extent cx="1599565" cy="262890"/>
-                <wp:effectExtent l="0" t="0" r="635" b="3810"/>
-                <wp:wrapNone/>
-                <wp:docPr id="4" name="Text Box 4"/>
-                <wp:cNvGraphicFramePr/>
-                <a:graphic xmlns:a="http://schemas.openxmlformats.org/drawingml/2006/main">
-                  <a:graphicData uri="http://schemas.microsoft.com/office/word/2010/wordprocessingShape">
-                    <wps:wsp>
-                      <wps:cNvSpPr txBox="1"/>
-                      <wps:spPr>
-                        <a:xfrm>
-                          <a:off x="0" y="0"/>
-                          <a:ext cx="1599565" cy="262890"/>
-                        </a:xfrm>
-                        <a:prstGeom prst="rect">
-                          <a:avLst/>
-                        </a:prstGeom>
-                        <a:solidFill>
-                          <a:schemeClr val="lt1"/>
-                        </a:solidFill>
-                        <a:ln w="6350">
-                          <a:noFill/>
-                        </a:ln>
-                      </wps:spPr>
-                      <wps:txbx>
-                        <w:txbxContent>
-                          <w:p>
-                            <w:pPr>
-                              <w:jc w:val="center"/>
-                              <w:rPr>
-                                <w:rFonts w:ascii="Times New Roman" w:hAnsi="Times New Roman" w:cs="Times New Roman"/>
-                                <w:lang w:val="es-ES"/>
-                              </w:rPr>
-                            </w:pPr>
-                            <w:r>
-                              <w:rPr>
-                                <w:rFonts w:ascii="Times New Roman" w:hAnsi="Times New Roman" w:cs="Times New Roman"/>
-                                <w:lang w:val="es-ES"/>
-                              </w:rPr>
-                              <w:t>No. de TT:</w:t>
-                            </w:r>
-                            <w:r>
-                              <w:rPr>
-                                <w:rFonts w:ascii="Times New Roman" w:hAnsi="Times New Roman" w:cs="Times New Roman"/>
-                                <w:lang w:val="es-ES"/>
-                              </w:rPr>
-                              <w:t xml:space="preserve"> 2018-A041</w:t>
-                            </w:r>
-                          </w:p>
-                        </w:txbxContent>
-                      </wps:txbx>
-                      <wps:bodyPr rot="0" spcFirstLastPara="0" vertOverflow="overflow" horzOverflow="overflow" vert="horz" wrap="square" lIns="91440" tIns="45720" rIns="91440" bIns="45720" numCol="1" spcCol="0" rtlCol="0" fromWordArt="0" anchor="t" anchorCtr="0" forceAA="0" compatLnSpc="1">
-                        <a:prstTxWarp prst="textNoShape">
-                          <a:avLst/>
-                        </a:prstTxWarp>
-                        <a:noAutofit/>
-                      </wps:bodyPr>
-                    </wps:wsp>
-                  </a:graphicData>
-                </a:graphic>
-                <wp14:sizeRelH relativeFrom="margin">
-                  <wp14:pctWidth>0</wp14:pctWidth>
-                </wp14:sizeRelH>
-                <wp14:sizeRelV relativeFrom="margin">
-                  <wp14:pctHeight>0</wp14:pctHeight>
-                </wp14:sizeRelV>
-              </wp:anchor>
-            </w:drawing>
-          </mc:Choice>
-          <mc:Fallback>
-            <w:pict>
-              <v:shape w14:anchorId="2D5AB9F4" id="Text Box 4" o:spid="_x0000_s1028" type="#_x0000_t202" style="position:absolute;margin-left:9pt;margin-top:107.5pt;width:125.95pt;height:20.7pt;z-index:251662336;visibility:visible;mso-wrap-style:square;mso-width-percent:0;mso-height-percent:0;mso-wrap-distance-left:9pt;mso-wrap-distance-top:0;mso-wrap-distance-right:9pt;mso-wrap-distance-bottom:0;mso-position-horizontal:absolute;mso-position-horizontal-relative:text;mso-position-vertical:absolute;mso-position-vertical-relative:text;mso-width-percent:0;mso-height-percent:0;mso-width-relative:margin;mso-height-relative:margin;v-text-anchor:top" o:gfxdata="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" fillcolor="white [3201]" stroked="f" strokeweight=".5pt">
-                <v:textbox>
-                  <w:txbxContent>
-                    <w:p>
-                      <w:pPr>
-                        <w:jc w:val="center"/>
-                        <w:rPr>
-                          <w:rFonts w:ascii="Times New Roman" w:hAnsi="Times New Roman" w:cs="Times New Roman"/>
-                          <w:lang w:val="es-ES"/>
-                        </w:rPr>
-                      </w:pPr>
-                      <w:r>
-                        <w:rPr>
-                          <w:rFonts w:ascii="Times New Roman" w:hAnsi="Times New Roman" w:cs="Times New Roman"/>
-                          <w:lang w:val="es-ES"/>
-                        </w:rPr>
-                        <w:t>No. de TT:</w:t>
-                      </w:r>
-                      <w:r>
-                        <w:rPr>
-                          <w:rFonts w:ascii="Times New Roman" w:hAnsi="Times New Roman" w:cs="Times New Roman"/>
-                          <w:lang w:val="es-ES"/>
-                        </w:rPr>
-                        <w:t xml:space="preserve"> 2018-A041</w:t>
-                      </w:r>
-                    </w:p>
-                  </w:txbxContent>
-                </v:textbox>
-              </v:shape>
-            </w:pict>
-          </mc:Fallback>
-        </mc:AlternateContent>
-      </w:r>
-      <w:r>
-        <w:rPr>
-          <w:noProof/>
-        </w:rPr>
         <w:drawing>
-          <wp:anchor distT="0" distB="0" distL="114300" distR="114300" simplePos="0" relativeHeight="251659264" behindDoc="0" locked="0" layoutInCell="1" allowOverlap="1" wp14:anchorId="6B150EAA">
+          <wp:anchor distT="0" distB="0" distL="114300" distR="114300" simplePos="0" relativeHeight="251659264" behindDoc="0" locked="0" layoutInCell="1" allowOverlap="1" wp14:anchorId="716D9D80" wp14:editId="72CAA9A6">
             <wp:simplePos x="0" y="0"/>
             <wp:positionH relativeFrom="column">
               <wp:posOffset>-139700</wp:posOffset>
@@ -602,8 +350,380 @@
     <w:p/>
     <w:p/>
     <w:p/>
-    <w:p/>
-    <w:p/>
+    <w:p>
+      <w:r>
+        <w:rPr>
+          <w:noProof/>
+        </w:rPr>
+        <mc:AlternateContent>
+          <mc:Choice Requires="wps">
+            <w:drawing>
+              <wp:anchor distT="0" distB="0" distL="114300" distR="114300" simplePos="0" relativeHeight="251662336" behindDoc="0" locked="0" layoutInCell="1" allowOverlap="1" wp14:anchorId="7F06E84A" wp14:editId="7605A270">
+                <wp:simplePos x="0" y="0"/>
+                <wp:positionH relativeFrom="column">
+                  <wp:posOffset>-239809</wp:posOffset>
+                </wp:positionH>
+                <wp:positionV relativeFrom="paragraph">
+                  <wp:posOffset>249555</wp:posOffset>
+                </wp:positionV>
+                <wp:extent cx="3295782" cy="337820"/>
+                <wp:effectExtent l="0" t="0" r="6350" b="5080"/>
+                <wp:wrapNone/>
+                <wp:docPr id="4" name="Text Box 4"/>
+                <wp:cNvGraphicFramePr/>
+                <a:graphic xmlns:a="http://schemas.openxmlformats.org/drawingml/2006/main">
+                  <a:graphicData uri="http://schemas.microsoft.com/office/word/2010/wordprocessingShape">
+                    <wps:wsp>
+                      <wps:cNvSpPr txBox="1"/>
+                      <wps:spPr>
+                        <a:xfrm>
+                          <a:off x="0" y="0"/>
+                          <a:ext cx="3295782" cy="337820"/>
+                        </a:xfrm>
+                        <a:prstGeom prst="rect">
+                          <a:avLst/>
+                        </a:prstGeom>
+                        <a:solidFill>
+                          <a:schemeClr val="lt1"/>
+                        </a:solidFill>
+                        <a:ln w="6350">
+                          <a:noFill/>
+                        </a:ln>
+                      </wps:spPr>
+                      <wps:txbx>
+                        <w:txbxContent>
+                          <w:p>
+                            <w:pPr>
+                              <w:jc w:val="center"/>
+                              <w:rPr>
+                                <w:sz w:val="20"/>
+                                <w:szCs w:val="20"/>
+                                <w:lang w:val="en-MX"/>
+                              </w:rPr>
+                            </w:pPr>
+                            <w:r>
+                              <w:rPr>
+                                <w:rFonts w:ascii="Times New Roman" w:hAnsi="Times New Roman" w:cs="Times New Roman"/>
+                                <w:sz w:val="20"/>
+                                <w:szCs w:val="20"/>
+                                <w:lang w:val="es-ES"/>
+                              </w:rPr>
+                              <w:t>Registro de titulación</w:t>
+                            </w:r>
+                            <w:r>
+                              <w:rPr>
+                                <w:rFonts w:ascii="Times New Roman" w:hAnsi="Times New Roman" w:cs="Times New Roman"/>
+                                <w:sz w:val="20"/>
+                                <w:szCs w:val="20"/>
+                                <w:lang w:val="es-ES"/>
+                              </w:rPr>
+                              <w:t>:</w:t>
+                            </w:r>
+                            <w:r>
+                              <w:rPr>
+                                <w:rFonts w:ascii="Times New Roman" w:hAnsi="Times New Roman" w:cs="Times New Roman"/>
+                                <w:sz w:val="20"/>
+                                <w:szCs w:val="20"/>
+                                <w:lang w:val="es-ES"/>
+                              </w:rPr>
+                              <w:t xml:space="preserve"> </w:t>
+                            </w:r>
+                            <w:r>
+                              <w:rPr>
+                                <w:sz w:val="20"/>
+                                <w:szCs w:val="20"/>
+                                <w:lang w:val="en-MX"/>
+                              </w:rPr>
+                              <w:t xml:space="preserve">ISCCR002-2018-A041/2023 </w:t>
+                            </w:r>
+                          </w:p>
+                          <w:p>
+                            <w:pPr>
+                              <w:jc w:val="center"/>
+                              <w:rPr>
+                                <w:rFonts w:ascii="Times New Roman" w:hAnsi="Times New Roman" w:cs="Times New Roman"/>
+                                <w:lang w:val="en-MX"/>
+                              </w:rPr>
+                            </w:pPr>
+                          </w:p>
+                        </w:txbxContent>
+                      </wps:txbx>
+                      <wps:bodyPr rot="0" spcFirstLastPara="0" vertOverflow="overflow" horzOverflow="overflow" vert="horz" wrap="square" lIns="91440" tIns="45720" rIns="91440" bIns="45720" numCol="1" spcCol="0" rtlCol="0" fromWordArt="0" anchor="t" anchorCtr="0" forceAA="0" compatLnSpc="1">
+                        <a:prstTxWarp prst="textNoShape">
+                          <a:avLst/>
+                        </a:prstTxWarp>
+                        <a:noAutofit/>
+                      </wps:bodyPr>
+                    </wps:wsp>
+                  </a:graphicData>
+                </a:graphic>
+                <wp14:sizeRelH relativeFrom="margin">
+                  <wp14:pctWidth>0</wp14:pctWidth>
+                </wp14:sizeRelH>
+                <wp14:sizeRelV relativeFrom="margin">
+                  <wp14:pctHeight>0</wp14:pctHeight>
+                </wp14:sizeRelV>
+              </wp:anchor>
+            </w:drawing>
+          </mc:Choice>
+          <mc:Fallback>
+            <w:pict>
+              <v:shapetype w14:anchorId="7F06E84A" id="_x0000_t202" coordsize="21600,21600" o:spt="202" path="m,l,21600r21600,l21600,xe">
+                <v:stroke joinstyle="miter"/>
+                <v:path gradientshapeok="t" o:connecttype="rect"/>
+              </v:shapetype>
+              <v:shape id="Text Box 4" o:spid="_x0000_s1027" type="#_x0000_t202" style="position:absolute;margin-left:-18.9pt;margin-top:19.65pt;width:259.5pt;height:26.6pt;z-index:251662336;visibility:visible;mso-wrap-style:square;mso-width-percent:0;mso-height-percent:0;mso-wrap-distance-left:9pt;mso-wrap-distance-top:0;mso-wrap-distance-right:9pt;mso-wrap-distance-bottom:0;mso-position-horizontal:absolute;mso-position-horizontal-relative:text;mso-position-vertical:absolute;mso-position-vertical-relative:text;mso-width-percent:0;mso-height-percent:0;mso-width-relative:margin;mso-height-relative:margin;v-text-anchor:top" o:gfxdata="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" fillcolor="white [3201]" stroked="f" strokeweight=".5pt">
+                <v:textbox>
+                  <w:txbxContent>
+                    <w:p>
+                      <w:pPr>
+                        <w:jc w:val="center"/>
+                        <w:rPr>
+                          <w:sz w:val="20"/>
+                          <w:szCs w:val="20"/>
+                          <w:lang w:val="en-MX"/>
+                        </w:rPr>
+                      </w:pPr>
+                      <w:r>
+                        <w:rPr>
+                          <w:rFonts w:ascii="Times New Roman" w:hAnsi="Times New Roman" w:cs="Times New Roman"/>
+                          <w:sz w:val="20"/>
+                          <w:szCs w:val="20"/>
+                          <w:lang w:val="es-ES"/>
+                        </w:rPr>
+                        <w:t>Registro de titulación</w:t>
+                      </w:r>
+                      <w:r>
+                        <w:rPr>
+                          <w:rFonts w:ascii="Times New Roman" w:hAnsi="Times New Roman" w:cs="Times New Roman"/>
+                          <w:sz w:val="20"/>
+                          <w:szCs w:val="20"/>
+                          <w:lang w:val="es-ES"/>
+                        </w:rPr>
+                        <w:t>:</w:t>
+                      </w:r>
+                      <w:r>
+                        <w:rPr>
+                          <w:rFonts w:ascii="Times New Roman" w:hAnsi="Times New Roman" w:cs="Times New Roman"/>
+                          <w:sz w:val="20"/>
+                          <w:szCs w:val="20"/>
+                          <w:lang w:val="es-ES"/>
+                        </w:rPr>
+                        <w:t xml:space="preserve"> </w:t>
+                      </w:r>
+                      <w:r>
+                        <w:rPr>
+                          <w:sz w:val="20"/>
+                          <w:szCs w:val="20"/>
+                          <w:lang w:val="en-MX"/>
+                        </w:rPr>
+                        <w:t xml:space="preserve">ISCCR002-2018-A041/2023 </w:t>
+                      </w:r>
+                    </w:p>
+                    <w:p>
+                      <w:pPr>
+                        <w:jc w:val="center"/>
+                        <w:rPr>
+                          <w:rFonts w:ascii="Times New Roman" w:hAnsi="Times New Roman" w:cs="Times New Roman"/>
+                          <w:lang w:val="en-MX"/>
+                        </w:rPr>
+                      </w:pPr>
+                    </w:p>
+                  </w:txbxContent>
+                </v:textbox>
+              </v:shape>
+            </w:pict>
+          </mc:Fallback>
+        </mc:AlternateContent>
+      </w:r>
+    </w:p>
+    <w:p>
+      <w:r>
+        <w:rPr>
+          <w:noProof/>
+        </w:rPr>
+        <mc:AlternateContent>
+          <mc:Choice Requires="wps">
+            <w:drawing>
+              <wp:anchor distT="0" distB="0" distL="114300" distR="114300" simplePos="0" relativeHeight="251664384" behindDoc="0" locked="0" layoutInCell="1" allowOverlap="1" wp14:anchorId="6080462A" wp14:editId="16266533">
+                <wp:simplePos x="0" y="0"/>
+                <wp:positionH relativeFrom="column">
+                  <wp:posOffset>2936403</wp:posOffset>
+                </wp:positionH>
+                <wp:positionV relativeFrom="paragraph">
+                  <wp:posOffset>63500</wp:posOffset>
+                </wp:positionV>
+                <wp:extent cx="3395906" cy="262890"/>
+                <wp:effectExtent l="0" t="0" r="0" b="3810"/>
+                <wp:wrapNone/>
+                <wp:docPr id="5" name="Text Box 5"/>
+                <wp:cNvGraphicFramePr/>
+                <a:graphic xmlns:a="http://schemas.openxmlformats.org/drawingml/2006/main">
+                  <a:graphicData uri="http://schemas.microsoft.com/office/word/2010/wordprocessingShape">
+                    <wps:wsp>
+                      <wps:cNvSpPr txBox="1"/>
+                      <wps:spPr>
+                        <a:xfrm>
+                          <a:off x="0" y="0"/>
+                          <a:ext cx="3395906" cy="262890"/>
+                        </a:xfrm>
+                        <a:prstGeom prst="rect">
+                          <a:avLst/>
+                        </a:prstGeom>
+                        <a:solidFill>
+                          <a:schemeClr val="lt1"/>
+                        </a:solidFill>
+                        <a:ln w="6350">
+                          <a:noFill/>
+                        </a:ln>
+                      </wps:spPr>
+                      <wps:txbx>
+                        <w:txbxContent>
+                          <w:p>
+                            <w:pPr>
+                              <w:jc w:val="center"/>
+                              <w:rPr>
+                                <w:rFonts w:ascii="Times New Roman" w:hAnsi="Times New Roman" w:cs="Times New Roman"/>
+                                <w:sz w:val="20"/>
+                                <w:szCs w:val="20"/>
+                                <w:lang w:val="es-ES"/>
+                              </w:rPr>
+                            </w:pPr>
+                            <w:r>
+                              <w:rPr>
+                                <w:rFonts w:ascii="Times New Roman" w:hAnsi="Times New Roman" w:cs="Times New Roman"/>
+                                <w:sz w:val="20"/>
+                                <w:szCs w:val="20"/>
+                                <w:lang w:val="es-ES"/>
+                              </w:rPr>
+                              <w:t>Fecha de presentación de TT: 2</w:t>
+                            </w:r>
+                            <w:r>
+                              <w:rPr>
+                                <w:rFonts w:ascii="Times New Roman" w:hAnsi="Times New Roman" w:cs="Times New Roman"/>
+                                <w:sz w:val="20"/>
+                                <w:szCs w:val="20"/>
+                                <w:lang w:val="es-ES"/>
+                              </w:rPr>
+                              <w:t xml:space="preserve">6 de </w:t>
+                            </w:r>
+                            <w:r>
+                              <w:rPr>
+                                <w:rFonts w:ascii="Times New Roman" w:hAnsi="Times New Roman" w:cs="Times New Roman"/>
+                                <w:sz w:val="20"/>
+                                <w:szCs w:val="20"/>
+                                <w:lang w:val="es-ES"/>
+                              </w:rPr>
+                              <w:t>enero</w:t>
+                            </w:r>
+                            <w:r>
+                              <w:rPr>
+                                <w:rFonts w:ascii="Times New Roman" w:hAnsi="Times New Roman" w:cs="Times New Roman"/>
+                                <w:sz w:val="20"/>
+                                <w:szCs w:val="20"/>
+                                <w:lang w:val="es-ES"/>
+                              </w:rPr>
+                              <w:t xml:space="preserve"> 20</w:t>
+                            </w:r>
+                            <w:r>
+                              <w:rPr>
+                                <w:rFonts w:ascii="Times New Roman" w:hAnsi="Times New Roman" w:cs="Times New Roman"/>
+                                <w:sz w:val="20"/>
+                                <w:szCs w:val="20"/>
+                                <w:lang w:val="es-ES"/>
+                              </w:rPr>
+                              <w:t>23</w:t>
+                            </w:r>
+                          </w:p>
+                        </w:txbxContent>
+                      </wps:txbx>
+                      <wps:bodyPr rot="0" spcFirstLastPara="0" vertOverflow="overflow" horzOverflow="overflow" vert="horz" wrap="square" lIns="91440" tIns="45720" rIns="91440" bIns="45720" numCol="1" spcCol="0" rtlCol="0" fromWordArt="0" anchor="t" anchorCtr="0" forceAA="0" compatLnSpc="1">
+                        <a:prstTxWarp prst="textNoShape">
+                          <a:avLst/>
+                        </a:prstTxWarp>
+                        <a:noAutofit/>
+                      </wps:bodyPr>
+                    </wps:wsp>
+                  </a:graphicData>
+                </a:graphic>
+                <wp14:sizeRelH relativeFrom="margin">
+                  <wp14:pctWidth>0</wp14:pctWidth>
+                </wp14:sizeRelH>
+                <wp14:sizeRelV relativeFrom="margin">
+                  <wp14:pctHeight>0</wp14:pctHeight>
+                </wp14:sizeRelV>
+              </wp:anchor>
+            </w:drawing>
+          </mc:Choice>
+          <mc:Fallback>
+            <w:pict>
+              <v:shape w14:anchorId="6080462A" id="Text Box 5" o:spid="_x0000_s1028" type="#_x0000_t202" style="position:absolute;margin-left:231.2pt;margin-top:5pt;width:267.4pt;height:20.7pt;z-index:251664384;visibility:visible;mso-wrap-style:square;mso-width-percent:0;mso-height-percent:0;mso-wrap-distance-left:9pt;mso-wrap-distance-top:0;mso-wrap-distance-right:9pt;mso-wrap-distance-bottom:0;mso-position-horizontal:absolute;mso-position-horizontal-relative:text;mso-position-vertical:absolute;mso-position-vertical-relative:text;mso-width-percent:0;mso-height-percent:0;mso-width-relative:margin;mso-height-relative:margin;v-text-anchor:top" o:gfxdata="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" fillcolor="white [3201]" stroked="f" strokeweight=".5pt">
+                <v:textbox>
+                  <w:txbxContent>
+                    <w:p>
+                      <w:pPr>
+                        <w:jc w:val="center"/>
+                        <w:rPr>
+                          <w:rFonts w:ascii="Times New Roman" w:hAnsi="Times New Roman" w:cs="Times New Roman"/>
+                          <w:sz w:val="20"/>
+                          <w:szCs w:val="20"/>
+                          <w:lang w:val="es-ES"/>
+                        </w:rPr>
+                      </w:pPr>
+                      <w:r>
+                        <w:rPr>
+                          <w:rFonts w:ascii="Times New Roman" w:hAnsi="Times New Roman" w:cs="Times New Roman"/>
+                          <w:sz w:val="20"/>
+                          <w:szCs w:val="20"/>
+                          <w:lang w:val="es-ES"/>
+                        </w:rPr>
+                        <w:t>Fecha de presentación de TT: 2</w:t>
+                      </w:r>
+                      <w:r>
+                        <w:rPr>
+                          <w:rFonts w:ascii="Times New Roman" w:hAnsi="Times New Roman" w:cs="Times New Roman"/>
+                          <w:sz w:val="20"/>
+                          <w:szCs w:val="20"/>
+                          <w:lang w:val="es-ES"/>
+                        </w:rPr>
+                        <w:t xml:space="preserve">6 de </w:t>
+                      </w:r>
+                      <w:r>
+                        <w:rPr>
+                          <w:rFonts w:ascii="Times New Roman" w:hAnsi="Times New Roman" w:cs="Times New Roman"/>
+                          <w:sz w:val="20"/>
+                          <w:szCs w:val="20"/>
+                          <w:lang w:val="es-ES"/>
+                        </w:rPr>
+                        <w:t>enero</w:t>
+                      </w:r>
+                      <w:r>
+                        <w:rPr>
+                          <w:rFonts w:ascii="Times New Roman" w:hAnsi="Times New Roman" w:cs="Times New Roman"/>
+                          <w:sz w:val="20"/>
+                          <w:szCs w:val="20"/>
+                          <w:lang w:val="es-ES"/>
+                        </w:rPr>
+                        <w:t xml:space="preserve"> 20</w:t>
+                      </w:r>
+                      <w:r>
+                        <w:rPr>
+                          <w:rFonts w:ascii="Times New Roman" w:hAnsi="Times New Roman" w:cs="Times New Roman"/>
+                          <w:sz w:val="20"/>
+                          <w:szCs w:val="20"/>
+                          <w:lang w:val="es-ES"/>
+                        </w:rPr>
+                        <w:t>23</w:t>
+                      </w:r>
+                    </w:p>
+                  </w:txbxContent>
+                </v:textbox>
+              </v:shape>
+            </w:pict>
+          </mc:Fallback>
+        </mc:AlternateContent>
+      </w:r>
+    </w:p>
     <w:p/>
     <w:p>
       <w:r>
@@ -613,7 +733,7 @@
         <mc:AlternateContent>
           <mc:Choice Requires="wps">
             <w:drawing>
-              <wp:anchor distT="0" distB="0" distL="114300" distR="114300" simplePos="0" relativeHeight="251666432" behindDoc="0" locked="0" layoutInCell="1" allowOverlap="1" wp14:anchorId="20F5EF41" wp14:editId="15E85FF7">
+              <wp:anchor distT="0" distB="0" distL="114300" distR="114300" simplePos="0" relativeHeight="251666432" behindDoc="0" locked="0" layoutInCell="1" allowOverlap="1" wp14:anchorId="5B5269F6" wp14:editId="03B7EE1E">
                 <wp:simplePos x="0" y="0"/>
                 <wp:positionH relativeFrom="column">
                   <wp:posOffset>697865</wp:posOffset>
@@ -1190,7 +1310,7 @@
         <mc:AlternateContent>
           <mc:Choice Requires="wps">
             <w:drawing>
-              <wp:anchor distT="0" distB="0" distL="114300" distR="114300" simplePos="0" relativeHeight="251668480" behindDoc="0" locked="0" layoutInCell="1" allowOverlap="1" wp14:anchorId="60C5A279" wp14:editId="18F6EF6D">
+              <wp:anchor distT="0" distB="0" distL="114300" distR="114300" simplePos="0" relativeHeight="251668480" behindDoc="0" locked="0" layoutInCell="1" allowOverlap="1" wp14:anchorId="4236B004" wp14:editId="470B6F5B">
                 <wp:simplePos x="0" y="0"/>
                 <wp:positionH relativeFrom="column">
                   <wp:posOffset>-64135</wp:posOffset>
@@ -1303,7 +1423,7 @@
         <mc:AlternateContent>
           <mc:Choice Requires="wps">
             <w:drawing>
-              <wp:anchor distT="0" distB="0" distL="114300" distR="114300" simplePos="0" relativeHeight="251670528" behindDoc="0" locked="0" layoutInCell="1" allowOverlap="1" wp14:anchorId="18CDECF6" wp14:editId="2F0867D2">
+              <wp:anchor distT="0" distB="0" distL="114300" distR="114300" simplePos="0" relativeHeight="251670528" behindDoc="0" locked="0" layoutInCell="1" allowOverlap="1" wp14:anchorId="1CBBD119" wp14:editId="6C517A28">
                 <wp:simplePos x="0" y="0"/>
                 <wp:positionH relativeFrom="column">
                   <wp:posOffset>3237865</wp:posOffset>
@@ -1420,12 +1540,14 @@
         <w:rPr>
           <w:b/>
           <w:bCs/>
+          <w:lang w:val="es-ES"/>
         </w:rPr>
       </w:pPr>
       <w:r>
         <w:rPr>
           <w:b/>
           <w:bCs/>
+          <w:lang w:val="es-ES"/>
         </w:rPr>
         <w:t>RESUMEN</w:t>
       </w:r>
@@ -1483,15 +1605,7 @@
         <w:rPr>
           <w:lang w:val="es-ES"/>
         </w:rPr>
-        <w:t>un módulo b</w:t>
-      </w:r>
-      <w:bookmarkStart w:id="0" w:name="_GoBack"/>
-      <w:bookmarkEnd w:id="0"/>
-      <w:r>
-        <w:rPr>
-          <w:lang w:val="es-ES"/>
-        </w:rPr>
-        <w:t>luetooh y una aplicación hecha para Android. Además, toda la información se almacena para generar una clasificación de gasolineras, la cual puede ser consultada desde la propia aplicación web, esta información es entregada por un servidor web.</w:t>
+        <w:t>un módulo bluetooh y una aplicación hecha para Android. Además, toda la información se almacena para generar una clasificación de gasolineras, la cual puede ser consultada desde la propia aplicación web, esta información es entregada por un servidor web.</w:t>
       </w:r>
     </w:p>
     <w:p>
@@ -1558,7 +1672,7 @@
 </file>
 
 <file path=word/endnotes.xml><?xml version="1.0" encoding="utf-8"?>
-<w:endnotes xmlns:wpc="http://schemas.microsoft.com/office/word/2010/wordprocessingCanvas" xmlns:cx="http://schemas.microsoft.com/office/drawing/2014/chartex" xmlns:cx1="http://schemas.microsoft.com/office/drawing/2015/9/8/chartex" xmlns:cx2="http://schemas.microsoft.com/office/drawing/2015/10/21/chartex" xmlns:cx3="http://schemas.microsoft.com/office/drawing/2016/5/9/chartex" xmlns:cx4="http://schemas.microsoft.com/office/drawing/2016/5/10/chartex" xmlns:cx5="http://schemas.microsoft.com/office/drawing/2016/5/11/chartex" xmlns:cx6="http://schemas.microsoft.com/office/drawing/2016/5/12/chartex" xmlns:cx7="http://schemas.microsoft.com/office/drawing/2016/5/13/chartex" xmlns:cx8="http://schemas.microsoft.com/office/drawing/2016/5/14/chartex" xmlns:mc="http://schemas.openxmlformats.org/markup-compatibility/2006" xmlns:aink="http://schemas.microsoft.com/office/drawing/2016/ink" xmlns:am3d="http://schemas.microsoft.com/office/drawing/2017/model3d" xmlns:o="urn:schemas-microsoft-com:office:office" xmlns:r="http://schemas.openxmlformats.org/officeDocument/2006/relationships" xmlns:m="http://schemas.openxmlformats.org/officeDocument/2006/math" xmlns:v="urn:schemas-microsoft-com:vml" xmlns:wp14="http://schemas.microsoft.com/office/word/2010/wordprocessingDrawing" xmlns:wp="http://schemas.openxmlformats.org/drawingml/2006/wordprocessingDrawing" xmlns:w10="urn:schemas-microsoft-com:office:word" xmlns:w="http://schemas.openxmlformats.org/wordprocessingml/2006/main" xmlns:w14="http://schemas.microsoft.com/office/word/2010/wordml" xmlns:w15="http://schemas.microsoft.com/office/word/2012/wordml" xmlns:w16cid="http://schemas.microsoft.com/office/word/2016/wordml/cid" xmlns:w16se="http://schemas.microsoft.com/office/word/2015/wordml/symex" xmlns:wpg="http://schemas.microsoft.com/office/word/2010/wordprocessingGroup" xmlns:wpi="http://schemas.microsoft.com/office/word/2010/wordprocessingInk" xmlns:wne="http://schemas.microsoft.com/office/word/2006/wordml" xmlns:wps="http://schemas.microsoft.com/office/word/2010/wordprocessingShape" mc:Ignorable="w14 w15 w16se w16cid wp14">
+<w:endnotes xmlns:wpc="http://schemas.microsoft.com/office/word/2010/wordprocessingCanvas" xmlns:cx="http://schemas.microsoft.com/office/drawing/2014/chartex" xmlns:cx1="http://schemas.microsoft.com/office/drawing/2015/9/8/chartex" xmlns:cx2="http://schemas.microsoft.com/office/drawing/2015/10/21/chartex" xmlns:cx3="http://schemas.microsoft.com/office/drawing/2016/5/9/chartex" xmlns:cx4="http://schemas.microsoft.com/office/drawing/2016/5/10/chartex" xmlns:cx5="http://schemas.microsoft.com/office/drawing/2016/5/11/chartex" xmlns:cx6="http://schemas.microsoft.com/office/drawing/2016/5/12/chartex" xmlns:cx7="http://schemas.microsoft.com/office/drawing/2016/5/13/chartex" xmlns:cx8="http://schemas.microsoft.com/office/drawing/2016/5/14/chartex" xmlns:mc="http://schemas.openxmlformats.org/markup-compatibility/2006" xmlns:aink="http://schemas.microsoft.com/office/drawing/2016/ink" xmlns:am3d="http://schemas.microsoft.com/office/drawing/2017/model3d" xmlns:o="urn:schemas-microsoft-com:office:office" xmlns:oel="http://schemas.microsoft.com/office/2019/extlst" xmlns:r="http://schemas.openxmlformats.org/officeDocument/2006/relationships" xmlns:m="http://schemas.openxmlformats.org/officeDocument/2006/math" xmlns:v="urn:schemas-microsoft-com:vml" xmlns:wp14="http://schemas.microsoft.com/office/word/2010/wordprocessingDrawing" xmlns:wp="http://schemas.openxmlformats.org/drawingml/2006/wordprocessingDrawing" xmlns:w10="urn:schemas-microsoft-com:office:word" xmlns:w="http://schemas.openxmlformats.org/wordprocessingml/2006/main" xmlns:w14="http://schemas.microsoft.com/office/word/2010/wordml" xmlns:w15="http://schemas.microsoft.com/office/word/2012/wordml" xmlns:w16cex="http://schemas.microsoft.com/office/word/2018/wordml/cex" xmlns:w16cid="http://schemas.microsoft.com/office/word/2016/wordml/cid" xmlns:w16="http://schemas.microsoft.com/office/word/2018/wordml" xmlns:w16sdtdh="http://schemas.microsoft.com/office/word/2020/wordml/sdtdatahash" xmlns:w16se="http://schemas.microsoft.com/office/word/2015/wordml/symex" xmlns:wpg="http://schemas.microsoft.com/office/word/2010/wordprocessingGroup" xmlns:wpi="http://schemas.microsoft.com/office/word/2010/wordprocessingInk" xmlns:wne="http://schemas.microsoft.com/office/word/2006/wordml" xmlns:wps="http://schemas.microsoft.com/office/word/2010/wordprocessingShape" mc:Ignorable="w14 w15 w16se w16cid w16 w16cex w16sdtdh wp14">
   <w:endnote w:type="separator" w:id="-1">
     <w:p>
       <w:r>
@@ -1577,7 +1691,7 @@
 </file>
 
 <file path=word/footer1.xml><?xml version="1.0" encoding="utf-8"?>
-<w:ftr xmlns:wpc="http://schemas.microsoft.com/office/word/2010/wordprocessingCanvas" xmlns:cx="http://schemas.microsoft.com/office/drawing/2014/chartex" xmlns:cx1="http://schemas.microsoft.com/office/drawing/2015/9/8/chartex" xmlns:cx2="http://schemas.microsoft.com/office/drawing/2015/10/21/chartex" xmlns:cx3="http://schemas.microsoft.com/office/drawing/2016/5/9/chartex" xmlns:cx4="http://schemas.microsoft.com/office/drawing/2016/5/10/chartex" xmlns:cx5="http://schemas.microsoft.com/office/drawing/2016/5/11/chartex" xmlns:cx6="http://schemas.microsoft.com/office/drawing/2016/5/12/chartex" xmlns:cx7="http://schemas.microsoft.com/office/drawing/2016/5/13/chartex" xmlns:cx8="http://schemas.microsoft.com/office/drawing/2016/5/14/chartex" xmlns:mc="http://schemas.openxmlformats.org/markup-compatibility/2006" xmlns:aink="http://schemas.microsoft.com/office/drawing/2016/ink" xmlns:am3d="http://schemas.microsoft.com/office/drawing/2017/model3d" xmlns:o="urn:schemas-microsoft-com:office:office" xmlns:r="http://schemas.openxmlformats.org/officeDocument/2006/relationships" xmlns:m="http://schemas.openxmlformats.org/officeDocument/2006/math" xmlns:v="urn:schemas-microsoft-com:vml" xmlns:wp14="http://schemas.microsoft.com/office/word/2010/wordprocessingDrawing" xmlns:wp="http://schemas.openxmlformats.org/drawingml/2006/wordprocessingDrawing" xmlns:w10="urn:schemas-microsoft-com:office:word" xmlns:w="http://schemas.openxmlformats.org/wordprocessingml/2006/main" xmlns:w14="http://schemas.microsoft.com/office/word/2010/wordml" xmlns:w15="http://schemas.microsoft.com/office/word/2012/wordml" xmlns:w16cid="http://schemas.microsoft.com/office/word/2016/wordml/cid" xmlns:w16se="http://schemas.microsoft.com/office/word/2015/wordml/symex" xmlns:wpg="http://schemas.microsoft.com/office/word/2010/wordprocessingGroup" xmlns:wpi="http://schemas.microsoft.com/office/word/2010/wordprocessingInk" xmlns:wne="http://schemas.microsoft.com/office/word/2006/wordml" xmlns:wps="http://schemas.microsoft.com/office/word/2010/wordprocessingShape" mc:Ignorable="w14 w15 w16se w16cid wp14">
+<w:ftr xmlns:wpc="http://schemas.microsoft.com/office/word/2010/wordprocessingCanvas" xmlns:cx="http://schemas.microsoft.com/office/drawing/2014/chartex" xmlns:cx1="http://schemas.microsoft.com/office/drawing/2015/9/8/chartex" xmlns:cx2="http://schemas.microsoft.com/office/drawing/2015/10/21/chartex" xmlns:cx3="http://schemas.microsoft.com/office/drawing/2016/5/9/chartex" xmlns:cx4="http://schemas.microsoft.com/office/drawing/2016/5/10/chartex" xmlns:cx5="http://schemas.microsoft.com/office/drawing/2016/5/11/chartex" xmlns:cx6="http://schemas.microsoft.com/office/drawing/2016/5/12/chartex" xmlns:cx7="http://schemas.microsoft.com/office/drawing/2016/5/13/chartex" xmlns:cx8="http://schemas.microsoft.com/office/drawing/2016/5/14/chartex" xmlns:mc="http://schemas.openxmlformats.org/markup-compatibility/2006" xmlns:aink="http://schemas.microsoft.com/office/drawing/2016/ink" xmlns:am3d="http://schemas.microsoft.com/office/drawing/2017/model3d" xmlns:o="urn:schemas-microsoft-com:office:office" xmlns:oel="http://schemas.microsoft.com/office/2019/extlst" xmlns:r="http://schemas.openxmlformats.org/officeDocument/2006/relationships" xmlns:m="http://schemas.openxmlformats.org/officeDocument/2006/math" xmlns:v="urn:schemas-microsoft-com:vml" xmlns:wp14="http://schemas.microsoft.com/office/word/2010/wordprocessingDrawing" xmlns:wp="http://schemas.openxmlformats.org/drawingml/2006/wordprocessingDrawing" xmlns:w10="urn:schemas-microsoft-com:office:word" xmlns:w="http://schemas.openxmlformats.org/wordprocessingml/2006/main" xmlns:w14="http://schemas.microsoft.com/office/word/2010/wordml" xmlns:w15="http://schemas.microsoft.com/office/word/2012/wordml" xmlns:w16cex="http://schemas.microsoft.com/office/word/2018/wordml/cex" xmlns:w16cid="http://schemas.microsoft.com/office/word/2016/wordml/cid" xmlns:w16="http://schemas.microsoft.com/office/word/2018/wordml" xmlns:w16sdtdh="http://schemas.microsoft.com/office/word/2020/wordml/sdtdatahash" xmlns:w16se="http://schemas.microsoft.com/office/word/2015/wordml/symex" xmlns:wpg="http://schemas.microsoft.com/office/word/2010/wordprocessingGroup" xmlns:wpi="http://schemas.microsoft.com/office/word/2010/wordprocessingInk" xmlns:wne="http://schemas.microsoft.com/office/word/2006/wordml" xmlns:wps="http://schemas.microsoft.com/office/word/2010/wordprocessingShape" mc:Ignorable="w14 w15 w16se w16cid w16 w16cex w16sdtdh wp14">
   <w:p>
     <w:pPr>
       <w:pStyle w:val="Footer"/>
@@ -1596,13 +1710,7 @@
       <w:rPr>
         <w:lang w:val="es-ES"/>
       </w:rPr>
-      <w:t>castilloreyesjuan@gmail.co</w:t>
-    </w:r>
-    <w:r>
-      <w:rPr>
-        <w:lang w:val="es-ES"/>
-      </w:rPr>
-      <w:t>m</w:t>
+      <w:t>castilloreyesjuan@gmail.com</w:t>
     </w:r>
   </w:p>
   <w:p>
@@ -1657,7 +1765,7 @@
 </file>
 
 <file path=word/footnotes.xml><?xml version="1.0" encoding="utf-8"?>
-<w:footnotes xmlns:wpc="http://schemas.microsoft.com/office/word/2010/wordprocessingCanvas" xmlns:cx="http://schemas.microsoft.com/office/drawing/2014/chartex" xmlns:cx1="http://schemas.microsoft.com/office/drawing/2015/9/8/chartex" xmlns:cx2="http://schemas.microsoft.com/office/drawing/2015/10/21/chartex" xmlns:cx3="http://schemas.microsoft.com/office/drawing/2016/5/9/chartex" xmlns:cx4="http://schemas.microsoft.com/office/drawing/2016/5/10/chartex" xmlns:cx5="http://schemas.microsoft.com/office/drawing/2016/5/11/chartex" xmlns:cx6="http://schemas.microsoft.com/office/drawing/2016/5/12/chartex" xmlns:cx7="http://schemas.microsoft.com/office/drawing/2016/5/13/chartex" xmlns:cx8="http://schemas.microsoft.com/office/drawing/2016/5/14/chartex" xmlns:mc="http://schemas.openxmlformats.org/markup-compatibility/2006" xmlns:aink="http://schemas.microsoft.com/office/drawing/2016/ink" xmlns:am3d="http://schemas.microsoft.com/office/drawing/2017/model3d" xmlns:o="urn:schemas-microsoft-com:office:office" xmlns:r="http://schemas.openxmlformats.org/officeDocument/2006/relationships" xmlns:m="http://schemas.openxmlformats.org/officeDocument/2006/math" xmlns:v="urn:schemas-microsoft-com:vml" xmlns:wp14="http://schemas.microsoft.com/office/word/2010/wordprocessingDrawing" xmlns:wp="http://schemas.openxmlformats.org/drawingml/2006/wordprocessingDrawing" xmlns:w10="urn:schemas-microsoft-com:office:word" xmlns:w="http://schemas.openxmlformats.org/wordprocessingml/2006/main" xmlns:w14="http://schemas.microsoft.com/office/word/2010/wordml" xmlns:w15="http://schemas.microsoft.com/office/word/2012/wordml" xmlns:w16cid="http://schemas.microsoft.com/office/word/2016/wordml/cid" xmlns:w16se="http://schemas.microsoft.com/office/word/2015/wordml/symex" xmlns:wpg="http://schemas.microsoft.com/office/word/2010/wordprocessingGroup" xmlns:wpi="http://schemas.microsoft.com/office/word/2010/wordprocessingInk" xmlns:wne="http://schemas.microsoft.com/office/word/2006/wordml" xmlns:wps="http://schemas.microsoft.com/office/word/2010/wordprocessingShape" mc:Ignorable="w14 w15 w16se w16cid wp14">
+<w:footnotes xmlns:wpc="http://schemas.microsoft.com/office/word/2010/wordprocessingCanvas" xmlns:cx="http://schemas.microsoft.com/office/drawing/2014/chartex" xmlns:cx1="http://schemas.microsoft.com/office/drawing/2015/9/8/chartex" xmlns:cx2="http://schemas.microsoft.com/office/drawing/2015/10/21/chartex" xmlns:cx3="http://schemas.microsoft.com/office/drawing/2016/5/9/chartex" xmlns:cx4="http://schemas.microsoft.com/office/drawing/2016/5/10/chartex" xmlns:cx5="http://schemas.microsoft.com/office/drawing/2016/5/11/chartex" xmlns:cx6="http://schemas.microsoft.com/office/drawing/2016/5/12/chartex" xmlns:cx7="http://schemas.microsoft.com/office/drawing/2016/5/13/chartex" xmlns:cx8="http://schemas.microsoft.com/office/drawing/2016/5/14/chartex" xmlns:mc="http://schemas.openxmlformats.org/markup-compatibility/2006" xmlns:aink="http://schemas.microsoft.com/office/drawing/2016/ink" xmlns:am3d="http://schemas.microsoft.com/office/drawing/2017/model3d" xmlns:o="urn:schemas-microsoft-com:office:office" xmlns:oel="http://schemas.microsoft.com/office/2019/extlst" xmlns:r="http://schemas.openxmlformats.org/officeDocument/2006/relationships" xmlns:m="http://schemas.openxmlformats.org/officeDocument/2006/math" xmlns:v="urn:schemas-microsoft-com:vml" xmlns:wp14="http://schemas.microsoft.com/office/word/2010/wordprocessingDrawing" xmlns:wp="http://schemas.openxmlformats.org/drawingml/2006/wordprocessingDrawing" xmlns:w10="urn:schemas-microsoft-com:office:word" xmlns:w="http://schemas.openxmlformats.org/wordprocessingml/2006/main" xmlns:w14="http://schemas.microsoft.com/office/word/2010/wordml" xmlns:w15="http://schemas.microsoft.com/office/word/2012/wordml" xmlns:w16cex="http://schemas.microsoft.com/office/word/2018/wordml/cex" xmlns:w16cid="http://schemas.microsoft.com/office/word/2016/wordml/cid" xmlns:w16="http://schemas.microsoft.com/office/word/2018/wordml" xmlns:w16sdtdh="http://schemas.microsoft.com/office/word/2020/wordml/sdtdatahash" xmlns:w16se="http://schemas.microsoft.com/office/word/2015/wordml/symex" xmlns:wpg="http://schemas.microsoft.com/office/word/2010/wordprocessingGroup" xmlns:wpi="http://schemas.microsoft.com/office/word/2010/wordprocessingInk" xmlns:wne="http://schemas.microsoft.com/office/word/2006/wordml" xmlns:wps="http://schemas.microsoft.com/office/word/2010/wordprocessingShape" mc:Ignorable="w14 w15 w16se w16cid w16 w16cex w16sdtdh wp14">
   <w:footnote w:type="separator" w:id="-1">
     <w:p>
       <w:r>
@@ -1676,7 +1784,7 @@
 </file>
 
 <file path=word/styles.xml><?xml version="1.0" encoding="utf-8"?>
-<w:styles xmlns:mc="http://schemas.openxmlformats.org/markup-compatibility/2006" xmlns:r="http://schemas.openxmlformats.org/officeDocument/2006/relationships" xmlns:w="http://schemas.openxmlformats.org/wordprocessingml/2006/main" xmlns:w14="http://schemas.microsoft.com/office/word/2010/wordml" xmlns:w15="http://schemas.microsoft.com/office/word/2012/wordml" xmlns:w16cid="http://schemas.microsoft.com/office/word/2016/wordml/cid" xmlns:w16se="http://schemas.microsoft.com/office/word/2015/wordml/symex" mc:Ignorable="w14 w15 w16se w16cid">
+<w:styles xmlns:mc="http://schemas.openxmlformats.org/markup-compatibility/2006" xmlns:r="http://schemas.openxmlformats.org/officeDocument/2006/relationships" xmlns:w="http://schemas.openxmlformats.org/wordprocessingml/2006/main" xmlns:w14="http://schemas.microsoft.com/office/word/2010/wordml" xmlns:w15="http://schemas.microsoft.com/office/word/2012/wordml" xmlns:w16cex="http://schemas.microsoft.com/office/word/2018/wordml/cex" xmlns:w16cid="http://schemas.microsoft.com/office/word/2016/wordml/cid" xmlns:w16="http://schemas.microsoft.com/office/word/2018/wordml" xmlns:w16sdtdh="http://schemas.microsoft.com/office/word/2020/wordml/sdtdatahash" xmlns:w16se="http://schemas.microsoft.com/office/word/2015/wordml/symex" mc:Ignorable="w14 w15 w16se w16cid w16 w16cex w16sdtdh">
   <w:docDefaults>
     <w:rPrDefault>
       <w:rPr>
@@ -1794,6 +1902,7 @@
     <w:lsdException w:name="HTML Sample" w:semiHidden="1" w:unhideWhenUsed="1"/>
     <w:lsdException w:name="HTML Typewriter" w:semiHidden="1" w:unhideWhenUsed="1"/>
     <w:lsdException w:name="HTML Variable" w:semiHidden="1" w:unhideWhenUsed="1"/>
+    <w:lsdException w:name="Normal Table" w:semiHidden="1" w:unhideWhenUsed="1"/>
     <w:lsdException w:name="annotation subject" w:semiHidden="1" w:unhideWhenUsed="1"/>
     <w:lsdException w:name="No List" w:semiHidden="1" w:unhideWhenUsed="1"/>
     <w:lsdException w:name="Outline List 1" w:semiHidden="1" w:unhideWhenUsed="1"/>
@@ -1840,8 +1949,10 @@
     <w:lsdException w:name="Table Subtle 2" w:semiHidden="1" w:unhideWhenUsed="1"/>
     <w:lsdException w:name="Table Web 1" w:semiHidden="1" w:unhideWhenUsed="1"/>
     <w:lsdException w:name="Table Web 2" w:semiHidden="1" w:unhideWhenUsed="1"/>
+    <w:lsdException w:name="Table Web 3" w:semiHidden="1" w:unhideWhenUsed="1"/>
     <w:lsdException w:name="Balloon Text" w:semiHidden="1" w:unhideWhenUsed="1"/>
     <w:lsdException w:name="Table Grid" w:uiPriority="39"/>
+    <w:lsdException w:name="Table Theme" w:semiHidden="1" w:unhideWhenUsed="1"/>
     <w:lsdException w:name="Placeholder Text" w:semiHidden="1"/>
     <w:lsdException w:name="No Spacing" w:uiPriority="1" w:qFormat="1"/>
     <w:lsdException w:name="Light Shading" w:uiPriority="60"/>
@@ -2071,7 +2182,6 @@
   <w:style w:type="character" w:default="1" w:styleId="DefaultParagraphFont">
     <w:name w:val="Default Paragraph Font"/>
     <w:uiPriority w:val="1"/>
-    <w:semiHidden/>
     <w:unhideWhenUsed/>
   </w:style>
   <w:style w:type="table" w:default="1" w:styleId="TableNormal">
@@ -2197,6 +2307,17 @@
     <w:rPr>
       <w:color w:val="954F72" w:themeColor="followedHyperlink"/>
       <w:u w:val="single"/>
+    </w:rPr>
+  </w:style>
+  <w:style w:type="paragraph" w:styleId="NormalWeb">
+    <w:name w:val="Normal (Web)"/>
+    <w:basedOn w:val="Normal"/>
+    <w:uiPriority w:val="99"/>
+    <w:semiHidden/>
+    <w:unhideWhenUsed/>
+    <w:rsid w:val="007B1C5D"/>
+    <w:rPr>
+      <w:rFonts w:ascii="Times New Roman" w:hAnsi="Times New Roman" w:cs="Times New Roman"/>
     </w:rPr>
   </w:style>
 </w:styles>
